--- a/Phòng kỹ thuật/SDS/SDS SẢN PHẨM (TA,TV,TT)/Huntex PTF-12 (HTD-12)/HUNTEX PTF-12 (HTD-12)_SDS_TV_2022.11.12.docx
+++ b/Phòng kỹ thuật/SDS/SDS SẢN PHẨM (TA,TV,TT)/Huntex PTF-12 (HTD-12)/HUNTEX PTF-12 (HTD-12)_SDS_TV_2022.11.12.docx
@@ -2,8 +2,6 @@
 <file path=word/document.xml><?xml version="1.0" encoding="utf-8"?>
 <w:document xmlns:wpc="http://schemas.microsoft.com/office/word/2010/wordprocessingCanvas" xmlns:cx="http://schemas.microsoft.com/office/drawing/2014/chartex" xmlns:cx1="http://schemas.microsoft.com/office/drawing/2015/9/8/chartex" xmlns:cx2="http://schemas.microsoft.com/office/drawing/2015/10/21/chartex" xmlns:cx3="http://schemas.microsoft.com/office/drawing/2016/5/9/chartex" xmlns:cx4="http://schemas.microsoft.com/office/drawing/2016/5/10/chartex" xmlns:cx5="http://schemas.microsoft.com/office/drawing/2016/5/11/chartex" xmlns:cx6="http://schemas.microsoft.com/office/drawing/2016/5/12/chartex" xmlns:cx7="http://schemas.microsoft.com/office/drawing/2016/5/13/chartex" xmlns:cx8="http://schemas.microsoft.com/office/drawing/2016/5/14/chartex" xmlns:mc="http://schemas.openxmlformats.org/markup-compatibility/2006" xmlns:aink="http://schemas.microsoft.com/office/drawing/2016/ink" xmlns:am3d="http://schemas.microsoft.com/office/drawing/2017/model3d" xmlns:o="urn:schemas-microsoft-com:office:office" xmlns:r="http://schemas.openxmlformats.org/officeDocument/2006/relationships" xmlns:m="http://schemas.openxmlformats.org/officeDocument/2006/math" xmlns:v="urn:schemas-microsoft-com:vml" xmlns:wp14="http://schemas.microsoft.com/office/word/2010/wordprocessingDrawing" xmlns:wp="http://schemas.openxmlformats.org/drawingml/2006/wordprocessingDrawing" xmlns:w10="urn:schemas-microsoft-com:office:word" xmlns:w="http://schemas.openxmlformats.org/wordprocessingml/2006/main" xmlns:w14="http://schemas.microsoft.com/office/word/2010/wordml" xmlns:w15="http://schemas.microsoft.com/office/word/2012/wordml" xmlns:w16cid="http://schemas.microsoft.com/office/word/2016/wordml/cid" xmlns:w16se="http://schemas.microsoft.com/office/word/2015/wordml/symex" xmlns:wpg="http://schemas.microsoft.com/office/word/2010/wordprocessingGroup" xmlns:wpi="http://schemas.microsoft.com/office/word/2010/wordprocessingInk" xmlns:wne="http://schemas.microsoft.com/office/word/2006/wordml" xmlns:wps="http://schemas.microsoft.com/office/word/2010/wordprocessingShape" mc:Ignorable="w14 w15 w16se w16cid wp14">
   <w:body>
-    <w:bookmarkStart w:id="0" w:name="_Hlk115937021"/>
-    <w:bookmarkEnd w:id="0"/>
     <w:p>
       <w:pPr>
         <w:spacing w:before="80" w:after="0" w:line="276" w:lineRule="auto"/>
@@ -269,7 +267,7 @@
         </w:rPr>
         <w:t xml:space="preserve">: </w:t>
       </w:r>
-      <w:bookmarkStart w:id="1" w:name="_Hlk115862399"/>
+      <w:bookmarkStart w:id="0" w:name="_Hlk115862399"/>
       <w:r>
         <w:rPr>
           <w:rFonts w:eastAsia="Arial" w:cs="Times New Roman"/>
@@ -278,7 +276,7 @@
         </w:rPr>
         <w:t>HUNTEX</w:t>
       </w:r>
-      <w:bookmarkEnd w:id="1"/>
+      <w:bookmarkEnd w:id="0"/>
       <w:r>
         <w:rPr>
           <w:rFonts w:eastAsia="Arial" w:cs="Times New Roman"/>
@@ -1699,11 +1697,7 @@
           </mc:Choice>
           <mc:Fallback>
             <w:pict>
-              <v:shapetype w14:anchorId="63DF50A9" id="_x0000_t202" coordsize="21600,21600" o:spt="202" path="m,l,21600r21600,l21600,xe">
-                <v:stroke joinstyle="miter"/>
-                <v:path gradientshapeok="t" o:connecttype="rect"/>
-              </v:shapetype>
-              <v:shape id="Text Box 1" o:spid="_x0000_s1028" type="#_x0000_t202" style="position:absolute;margin-left:1.5pt;margin-top:12pt;width:451.5pt;height:22.5pt;z-index:251679744;visibility:visible;mso-wrap-style:square;mso-width-percent:0;mso-height-percent:0;mso-wrap-distance-left:9pt;mso-wrap-distance-top:0;mso-wrap-distance-right:9pt;mso-wrap-distance-bottom:0;mso-position-horizontal:absolute;mso-position-horizontal-relative:margin;mso-position-vertical:absolute;mso-position-vertical-relative:text;mso-width-percent:0;mso-height-percent:0;mso-width-relative:margin;mso-height-relative:margin;v-text-anchor:top" o:gfxdata="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" fillcolor="#002060" stroked="f" strokeweight=".5pt">
+              <v:shape w14:anchorId="63DF50A9" id="Text Box 1" o:spid="_x0000_s1028" type="#_x0000_t202" style="position:absolute;margin-left:1.5pt;margin-top:12pt;width:451.5pt;height:22.5pt;z-index:251679744;visibility:visible;mso-wrap-style:square;mso-width-percent:0;mso-height-percent:0;mso-wrap-distance-left:9pt;mso-wrap-distance-top:0;mso-wrap-distance-right:9pt;mso-wrap-distance-bottom:0;mso-position-horizontal:absolute;mso-position-horizontal-relative:margin;mso-position-vertical:absolute;mso-position-vertical-relative:text;mso-width-percent:0;mso-height-percent:0;mso-width-relative:margin;mso-height-relative:margin;v-text-anchor:top" o:gfxdata="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" fillcolor="#002060" stroked="f" strokeweight=".5pt">
                 <v:textbox>
                   <w:txbxContent>
                     <w:p>
@@ -2328,11 +2322,7 @@
           </mc:Choice>
           <mc:Fallback>
             <w:pict>
-              <v:shapetype w14:anchorId="3C896E3E" id="_x0000_t202" coordsize="21600,21600" o:spt="202" path="m,l,21600r21600,l21600,xe">
-                <v:stroke joinstyle="miter"/>
-                <v:path gradientshapeok="t" o:connecttype="rect"/>
-              </v:shapetype>
-              <v:shape id="Text Box 22" o:spid="_x0000_s1029" type="#_x0000_t202" style="position:absolute;left:0;text-align:left;margin-left:.85pt;margin-top:0;width:451.5pt;height:24.75pt;z-index:251681792;visibility:visible;mso-wrap-style:square;mso-width-percent:0;mso-height-percent:0;mso-wrap-distance-left:9pt;mso-wrap-distance-top:0;mso-wrap-distance-right:9pt;mso-wrap-distance-bottom:0;mso-position-horizontal:absolute;mso-position-horizontal-relative:margin;mso-position-vertical:absolute;mso-position-vertical-relative:text;mso-width-percent:0;mso-height-percent:0;mso-width-relative:margin;mso-height-relative:margin;v-text-anchor:top" o:gfxdata="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" fillcolor="#002060" stroked="f" strokeweight=".5pt">
+              <v:shape w14:anchorId="3C896E3E" id="Text Box 22" o:spid="_x0000_s1029" type="#_x0000_t202" style="position:absolute;left:0;text-align:left;margin-left:.85pt;margin-top:0;width:451.5pt;height:24.75pt;z-index:251681792;visibility:visible;mso-wrap-style:square;mso-width-percent:0;mso-height-percent:0;mso-wrap-distance-left:9pt;mso-wrap-distance-top:0;mso-wrap-distance-right:9pt;mso-wrap-distance-bottom:0;mso-position-horizontal:absolute;mso-position-horizontal-relative:margin;mso-position-vertical:absolute;mso-position-vertical-relative:text;mso-width-percent:0;mso-height-percent:0;mso-width-relative:margin;mso-height-relative:margin;v-text-anchor:top" o:gfxdata="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" fillcolor="#002060" stroked="f" strokeweight=".5pt">
                 <v:textbox>
                   <w:txbxContent>
                     <w:p>
@@ -3222,7 +3212,7 @@
         </w:rPr>
         <w:tab/>
       </w:r>
-      <w:bookmarkStart w:id="2" w:name="_Hlk115084788"/>
+      <w:bookmarkStart w:id="1" w:name="_Hlk115084788"/>
       <w:r>
         <w:rPr>
           <w:rFonts w:eastAsia="Arial" w:cs="Times New Roman"/>
@@ -3249,7 +3239,7 @@
         <w:t>.</w:t>
       </w:r>
     </w:p>
-    <w:bookmarkEnd w:id="2"/>
+    <w:bookmarkEnd w:id="1"/>
     <w:p>
       <w:pPr>
         <w:autoSpaceDE w:val="0"/>
@@ -3349,7 +3339,7 @@
         </w:rPr>
         <w:t xml:space="preserve">Trong trường hợp hỏa hoạn, </w:t>
       </w:r>
-      <w:bookmarkStart w:id="3" w:name="_Hlk115085107"/>
+      <w:bookmarkStart w:id="2" w:name="_Hlk115085107"/>
       <w:r>
         <w:rPr>
           <w:rFonts w:eastAsia="Arial" w:cs="Times New Roman"/>
@@ -3374,111 +3364,111 @@
         </w:rPr>
         <w:t>:</w:t>
       </w:r>
+      <w:bookmarkEnd w:id="2"/>
+      <w:r>
+        <w:rPr>
+          <w:rFonts w:eastAsia="Arial" w:cs="Times New Roman"/>
+          <w:sz w:val="22"/>
+          <w:lang w:val="en-US"/>
+        </w:rPr>
+        <w:t xml:space="preserve"> </w:t>
+      </w:r>
+      <w:r>
+        <w:rPr>
+          <w:rFonts w:eastAsia="Arial" w:cs="Times New Roman"/>
+          <w:sz w:val="22"/>
+          <w:lang w:val="en-US"/>
+        </w:rPr>
+        <w:t>cacbon monoxit, cacbon đioxit</w:t>
+      </w:r>
+      <w:r>
+        <w:rPr>
+          <w:rFonts w:eastAsia="Arial" w:cs="Times New Roman"/>
+          <w:sz w:val="22"/>
+          <w:lang w:val="en-US"/>
+        </w:rPr>
+        <w:t>.</w:t>
+      </w:r>
+    </w:p>
+    <w:p>
+      <w:pPr>
+        <w:spacing w:after="200" w:line="276" w:lineRule="auto"/>
+        <w:contextualSpacing/>
+        <w:jc w:val="both"/>
+        <w:rPr>
+          <w:rFonts w:eastAsia="Arial" w:cs="Times New Roman"/>
+          <w:b/>
+          <w:sz w:val="22"/>
+          <w:lang w:val="en-US"/>
+        </w:rPr>
+      </w:pPr>
+      <w:r>
+        <w:rPr>
+          <w:rFonts w:eastAsia="Arial" w:cs="Times New Roman"/>
+          <w:b/>
+          <w:sz w:val="22"/>
+          <w:lang w:val="en-US"/>
+        </w:rPr>
+        <w:t>5.3.</w:t>
+      </w:r>
+      <w:r>
+        <w:rPr>
+          <w:rFonts w:eastAsia="Arial" w:cs="Times New Roman"/>
+          <w:b/>
+          <w:sz w:val="22"/>
+          <w:lang w:val="en-US"/>
+        </w:rPr>
+        <w:tab/>
+      </w:r>
+      <w:r>
+        <w:rPr>
+          <w:rFonts w:asciiTheme="majorHAnsi" w:hAnsiTheme="majorHAnsi" w:cstheme="majorHAnsi"/>
+          <w:b/>
+          <w:sz w:val="22"/>
+          <w:lang w:val="en-US"/>
+        </w:rPr>
+        <w:t>Lời khuyên cho lính cứu hỏa</w:t>
+      </w:r>
+    </w:p>
+    <w:p>
+      <w:pPr>
+        <w:spacing w:after="200" w:line="276" w:lineRule="auto"/>
+        <w:ind w:left="720" w:hanging="720"/>
+        <w:contextualSpacing/>
+        <w:jc w:val="both"/>
+        <w:rPr>
+          <w:rFonts w:eastAsia="Arial" w:cs="Times New Roman"/>
+          <w:sz w:val="22"/>
+          <w:lang w:val="en-US"/>
+        </w:rPr>
+      </w:pPr>
+      <w:r>
+        <w:rPr>
+          <w:rFonts w:eastAsia="Arial" w:cs="Times New Roman"/>
+          <w:b/>
+          <w:sz w:val="22"/>
+          <w:lang w:val="en-US"/>
+        </w:rPr>
+        <w:tab/>
+      </w:r>
+      <w:r>
+        <w:rPr>
+          <w:rFonts w:eastAsia="Arial" w:cs="Times New Roman"/>
+          <w:sz w:val="22"/>
+          <w:lang w:val="en-US"/>
+        </w:rPr>
+        <w:t xml:space="preserve">Khi đốt sẽ thải ra khói độc, </w:t>
+      </w:r>
+      <w:bookmarkStart w:id="3" w:name="_Hlk115085163"/>
+      <w:r>
+        <w:rPr>
+          <w:rFonts w:eastAsia="Arial" w:cs="Times New Roman"/>
+          <w:sz w:val="22"/>
+          <w:lang w:val="en-US"/>
+        </w:rPr>
+        <w:t>lính cứu hỏa phải mặc thiết bị thở khép kín và quần áo bảo hộ thích hợp nếu có nguy cơ tiếp xúc với hơi hoặc sản phẩm của quá trình cháy</w:t>
+      </w:r>
       <w:bookmarkEnd w:id="3"/>
-      <w:r>
-        <w:rPr>
-          <w:rFonts w:eastAsia="Arial" w:cs="Times New Roman"/>
-          <w:sz w:val="22"/>
-          <w:lang w:val="en-US"/>
-        </w:rPr>
-        <w:t xml:space="preserve"> </w:t>
-      </w:r>
-      <w:r>
-        <w:rPr>
-          <w:rFonts w:eastAsia="Arial" w:cs="Times New Roman"/>
-          <w:sz w:val="22"/>
-          <w:lang w:val="en-US"/>
-        </w:rPr>
-        <w:t>cacbon monoxit, cacbon đioxit</w:t>
-      </w:r>
-      <w:r>
-        <w:rPr>
-          <w:rFonts w:eastAsia="Arial" w:cs="Times New Roman"/>
-          <w:sz w:val="22"/>
-          <w:lang w:val="en-US"/>
-        </w:rPr>
-        <w:t>.</w:t>
-      </w:r>
-    </w:p>
-    <w:p>
-      <w:pPr>
-        <w:spacing w:after="200" w:line="276" w:lineRule="auto"/>
-        <w:contextualSpacing/>
-        <w:jc w:val="both"/>
-        <w:rPr>
-          <w:rFonts w:eastAsia="Arial" w:cs="Times New Roman"/>
-          <w:b/>
-          <w:sz w:val="22"/>
-          <w:lang w:val="en-US"/>
-        </w:rPr>
-      </w:pPr>
-      <w:r>
-        <w:rPr>
-          <w:rFonts w:eastAsia="Arial" w:cs="Times New Roman"/>
-          <w:b/>
-          <w:sz w:val="22"/>
-          <w:lang w:val="en-US"/>
-        </w:rPr>
-        <w:t>5.3.</w:t>
-      </w:r>
-      <w:r>
-        <w:rPr>
-          <w:rFonts w:eastAsia="Arial" w:cs="Times New Roman"/>
-          <w:b/>
-          <w:sz w:val="22"/>
-          <w:lang w:val="en-US"/>
-        </w:rPr>
-        <w:tab/>
-      </w:r>
-      <w:r>
-        <w:rPr>
-          <w:rFonts w:asciiTheme="majorHAnsi" w:hAnsiTheme="majorHAnsi" w:cstheme="majorHAnsi"/>
-          <w:b/>
-          <w:sz w:val="22"/>
-          <w:lang w:val="en-US"/>
-        </w:rPr>
-        <w:t>Lời khuyên cho lính cứu hỏa</w:t>
-      </w:r>
-    </w:p>
-    <w:p>
-      <w:pPr>
-        <w:spacing w:after="200" w:line="276" w:lineRule="auto"/>
-        <w:ind w:left="720" w:hanging="720"/>
-        <w:contextualSpacing/>
-        <w:jc w:val="both"/>
-        <w:rPr>
-          <w:rFonts w:eastAsia="Arial" w:cs="Times New Roman"/>
-          <w:sz w:val="22"/>
-          <w:lang w:val="en-US"/>
-        </w:rPr>
-      </w:pPr>
-      <w:r>
-        <w:rPr>
-          <w:rFonts w:eastAsia="Arial" w:cs="Times New Roman"/>
-          <w:b/>
-          <w:sz w:val="22"/>
-          <w:lang w:val="en-US"/>
-        </w:rPr>
-        <w:tab/>
-      </w:r>
-      <w:r>
-        <w:rPr>
-          <w:rFonts w:eastAsia="Arial" w:cs="Times New Roman"/>
-          <w:sz w:val="22"/>
-          <w:lang w:val="en-US"/>
-        </w:rPr>
-        <w:t xml:space="preserve">Khi đốt sẽ thải ra khói độc, </w:t>
-      </w:r>
-      <w:bookmarkStart w:id="4" w:name="_Hlk115085163"/>
-      <w:r>
-        <w:rPr>
-          <w:rFonts w:eastAsia="Arial" w:cs="Times New Roman"/>
-          <w:sz w:val="22"/>
-          <w:lang w:val="en-US"/>
-        </w:rPr>
-        <w:t>lính cứu hỏa phải mặc thiết bị thở khép kín và quần áo bảo hộ thích hợp nếu có nguy cơ tiếp xúc với hơi hoặc sản phẩm của quá trình cháy</w:t>
-      </w:r>
-      <w:bookmarkEnd w:id="4"/>
       <w:r>
         <w:rPr>
           <w:rFonts w:eastAsia="Arial" w:cs="Times New Roman"/>
@@ -4190,7 +4180,15 @@
           <w:b/>
           <w:sz w:val="22"/>
         </w:rPr>
-        <w:t>Thận trọng trong việc bảo quản</w:t>
+        <w:t xml:space="preserve">Thận trọng trong </w:t>
+      </w:r>
+      <w:r>
+        <w:rPr>
+          <w:b/>
+          <w:sz w:val="22"/>
+          <w:lang w:val="en-US"/>
+        </w:rPr>
+        <w:t>xử lý an toàn</w:t>
       </w:r>
       <w:r>
         <w:rPr>
@@ -4218,7 +4216,7 @@
           <w:lang w:val="en-US"/>
         </w:rPr>
       </w:pPr>
-      <w:bookmarkStart w:id="5" w:name="_Hlk116370801"/>
+      <w:bookmarkStart w:id="4" w:name="_Hlk116370801"/>
       <w:r>
         <w:rPr>
           <w:rFonts w:eastAsia="Arial" w:cs="Times New Roman"/>
@@ -4403,7 +4401,7 @@
         </w:rPr>
         <w:t xml:space="preserve">: </w:t>
       </w:r>
-      <w:bookmarkStart w:id="6" w:name="_Hlk115085798"/>
+      <w:bookmarkStart w:id="5" w:name="_Hlk115085798"/>
       <w:r>
         <w:rPr>
           <w:rFonts w:eastAsia="Arial" w:cs="Times New Roman"/>
@@ -4412,6 +4410,24 @@
         </w:rPr>
         <w:t>Không hít phải khí/hơi/sol khí</w:t>
       </w:r>
+      <w:bookmarkEnd w:id="5"/>
+      <w:r>
+        <w:rPr>
+          <w:rFonts w:eastAsia="Arial" w:cs="Times New Roman"/>
+          <w:sz w:val="22"/>
+          <w:lang w:val="en-US"/>
+        </w:rPr>
+        <w:t xml:space="preserve">. </w:t>
+      </w:r>
+      <w:bookmarkStart w:id="6" w:name="_Hlk115085701"/>
+      <w:r>
+        <w:rPr>
+          <w:rFonts w:eastAsia="Arial" w:cs="Times New Roman"/>
+          <w:sz w:val="22"/>
+          <w:lang w:val="en-US"/>
+        </w:rPr>
+        <w:t>Tránh tiếp xúc với da</w:t>
+      </w:r>
       <w:bookmarkEnd w:id="6"/>
       <w:r>
         <w:rPr>
@@ -4419,24 +4435,6 @@
           <w:sz w:val="22"/>
           <w:lang w:val="en-US"/>
         </w:rPr>
-        <w:t xml:space="preserve">. </w:t>
-      </w:r>
-      <w:bookmarkStart w:id="7" w:name="_Hlk115085701"/>
-      <w:r>
-        <w:rPr>
-          <w:rFonts w:eastAsia="Arial" w:cs="Times New Roman"/>
-          <w:sz w:val="22"/>
-          <w:lang w:val="en-US"/>
-        </w:rPr>
-        <w:t>Tránh tiếp xúc với da</w:t>
-      </w:r>
-      <w:bookmarkEnd w:id="7"/>
-      <w:r>
-        <w:rPr>
-          <w:rFonts w:eastAsia="Arial" w:cs="Times New Roman"/>
-          <w:sz w:val="22"/>
-          <w:lang w:val="en-US"/>
-        </w:rPr>
         <w:t xml:space="preserve"> </w:t>
       </w:r>
       <w:r>
@@ -4447,7 +4445,7 @@
         </w:rPr>
         <w:t>và mắt.</w:t>
       </w:r>
-      <w:bookmarkEnd w:id="5"/>
+      <w:bookmarkEnd w:id="4"/>
     </w:p>
     <w:p>
       <w:pPr>
@@ -5186,7 +5184,7 @@
           <w:lang w:val="en-US"/>
         </w:rPr>
       </w:pPr>
-      <w:bookmarkStart w:id="8" w:name="_Hlk116370845"/>
+      <w:bookmarkStart w:id="7" w:name="_Hlk116370845"/>
       <w:r>
         <w:rPr>
           <w:rFonts w:eastAsia="Arial" w:cs="Times New Roman"/>
@@ -5413,7 +5411,7 @@
         </w:rPr>
         <w:t>: tránh xa thực phẩm. Luôn rửa tay trước khi ăn, uống, hút thuốc. Giặt quần áo bị nhiễm bẩn và các thiết bị bảo hộ khác trước khi cất giữ hoặc sử dụng lại.</w:t>
       </w:r>
-      <w:bookmarkEnd w:id="8"/>
+      <w:bookmarkEnd w:id="7"/>
     </w:p>
     <w:p>
       <w:pPr>
@@ -6390,7 +6388,31 @@
           <w:sz w:val="22"/>
           <w:lang w:val="en-US"/>
         </w:rPr>
-        <w:t>Hơi tương đối</w:t>
+        <w:t>Tỉ trọng</w:t>
+      </w:r>
+      <w:r>
+        <w:rPr>
+          <w:rFonts w:eastAsia="Arial" w:cs="Times New Roman"/>
+          <w:sz w:val="22"/>
+          <w:lang w:val="en-US"/>
+        </w:rPr>
+        <w:t xml:space="preserve"> </w:t>
+      </w:r>
+      <w:r>
+        <w:rPr>
+          <w:rFonts w:eastAsia="Arial" w:cs="Times New Roman"/>
+          <w:sz w:val="22"/>
+          <w:lang w:val="en-US"/>
+        </w:rPr>
+        <w:t>h</w:t>
+      </w:r>
+      <w:r>
+        <w:rPr>
+          <w:rFonts w:eastAsia="Arial" w:cs="Times New Roman"/>
+          <w:sz w:val="22"/>
+          <w:lang w:val="en-US"/>
+        </w:rPr>
+        <w:t>ơi</w:t>
       </w:r>
       <w:r>
         <w:rPr>
@@ -6791,7 +6813,7 @@
           <w:sz w:val="22"/>
           <w:lang w:val="en-US"/>
         </w:rPr>
-        <w:t>Tính chất oxy hóa</w:t>
+        <w:t>Tính oxy hóa</w:t>
       </w:r>
       <w:r>
         <w:rPr>
@@ -7404,7 +7426,6 @@
           <w:lang w:val="en-US"/>
         </w:rPr>
       </w:pPr>
-      <w:bookmarkStart w:id="9" w:name="_GoBack"/>
       <w:r>
         <w:rPr>
           <w:rFonts w:eastAsia="Arial" w:cs="Times New Roman"/>
@@ -7413,7 +7434,6 @@
         </w:rPr>
         <w:t>Tránh nhiệt độ quá cao trong thời gian dài</w:t>
       </w:r>
-      <w:bookmarkEnd w:id="9"/>
       <w:r>
         <w:rPr>
           <w:rFonts w:eastAsia="Arial" w:cs="Times New Roman"/>
@@ -7763,7 +7783,31 @@
           <w:sz w:val="22"/>
           <w:lang w:val="en-US"/>
         </w:rPr>
-        <w:t>bon dioxide</w:t>
+        <w:t xml:space="preserve">bon </w:t>
+      </w:r>
+      <w:r>
+        <w:rPr>
+          <w:rFonts w:eastAsia="Arial" w:cs="Times New Roman"/>
+          <w:sz w:val="22"/>
+          <w:lang w:val="en-US"/>
+        </w:rPr>
+        <w:t>đ</w:t>
+      </w:r>
+      <w:r>
+        <w:rPr>
+          <w:rFonts w:eastAsia="Arial" w:cs="Times New Roman"/>
+          <w:sz w:val="22"/>
+          <w:lang w:val="en-US"/>
+        </w:rPr>
+        <w:t>ioxi</w:t>
+      </w:r>
+      <w:r>
+        <w:rPr>
+          <w:rFonts w:eastAsia="Arial" w:cs="Times New Roman"/>
+          <w:sz w:val="22"/>
+          <w:lang w:val="en-US"/>
+        </w:rPr>
+        <w:t>t</w:t>
       </w:r>
       <w:r>
         <w:rPr>
@@ -7795,7 +7839,15 @@
           <w:sz w:val="22"/>
           <w:lang w:val="en-US"/>
         </w:rPr>
-        <w:t>bon monoxide</w:t>
+        <w:t>bon monoxi</w:t>
+      </w:r>
+      <w:r>
+        <w:rPr>
+          <w:rFonts w:eastAsia="Arial" w:cs="Times New Roman"/>
+          <w:sz w:val="22"/>
+          <w:lang w:val="en-US"/>
+        </w:rPr>
+        <w:t>t</w:t>
       </w:r>
       <w:r>
         <w:rPr>
@@ -7927,7 +7979,23 @@
           <w:sz w:val="22"/>
           <w:lang w:val="en-US"/>
         </w:rPr>
-        <w:t>Độc tính cấp (đường miệng)</w:t>
+        <w:t xml:space="preserve">Độc </w:t>
+      </w:r>
+      <w:r>
+        <w:rPr>
+          <w:rFonts w:eastAsia="Arial" w:cs="Times New Roman"/>
+          <w:sz w:val="22"/>
+          <w:lang w:val="en-US"/>
+        </w:rPr>
+        <w:t xml:space="preserve">cấp tính </w:t>
+      </w:r>
+      <w:r>
+        <w:rPr>
+          <w:rFonts w:eastAsia="Arial" w:cs="Times New Roman"/>
+          <w:sz w:val="22"/>
+          <w:lang w:val="en-US"/>
+        </w:rPr>
+        <w:t>(đường miệng)</w:t>
       </w:r>
       <w:r>
         <w:rPr>
@@ -8039,7 +8107,25 @@
           <w:sz w:val="22"/>
           <w:lang w:val="en-US"/>
         </w:rPr>
-        <w:t>Độc tính cấp (qua da)</w:t>
+        <w:t xml:space="preserve">Độc </w:t>
+      </w:r>
+      <w:r>
+        <w:rPr>
+          <w:rFonts w:eastAsia="Arial" w:cs="Times New Roman"/>
+          <w:sz w:val="22"/>
+          <w:lang w:val="en-US"/>
+        </w:rPr>
+        <w:t xml:space="preserve">cấp tính </w:t>
+      </w:r>
+      <w:bookmarkStart w:id="8" w:name="_GoBack"/>
+      <w:bookmarkEnd w:id="8"/>
+      <w:r>
+        <w:rPr>
+          <w:rFonts w:eastAsia="Arial" w:cs="Times New Roman"/>
+          <w:sz w:val="22"/>
+          <w:lang w:val="en-US"/>
+        </w:rPr>
+        <w:t>(qua da)</w:t>
       </w:r>
       <w:r>
         <w:rPr>
@@ -12362,7 +12448,7 @@
         <w:szCs w:val="32"/>
       </w:rPr>
     </w:pPr>
-    <w:bookmarkStart w:id="10" w:name="_Hlk115178153"/>
+    <w:bookmarkStart w:id="9" w:name="_Hlk115178153"/>
     <w:r>
       <w:rPr>
         <w:b/>
@@ -12738,7 +12824,7 @@
       <w:t>:</w:t>
     </w:r>
   </w:p>
-  <w:bookmarkEnd w:id="10"/>
+  <w:bookmarkEnd w:id="9"/>
   <w:p>
     <w:pPr>
       <w:pStyle w:val="Header"/>
@@ -13927,7 +14013,7 @@
 </file>
 
 <file path=customXml/itemProps1.xml><?xml version="1.0" encoding="utf-8"?>
-<ds:datastoreItem xmlns:ds="http://schemas.openxmlformats.org/officeDocument/2006/customXml" ds:itemID="{FC8FF264-932A-4BA1-94AE-D41DA51ED931}">
+<ds:datastoreItem xmlns:ds="http://schemas.openxmlformats.org/officeDocument/2006/customXml" ds:itemID="{99BC646E-0279-49E9-A610-B78967A6DF08}">
   <ds:schemaRefs>
     <ds:schemaRef ds:uri="http://schemas.openxmlformats.org/officeDocument/2006/bibliography"/>
   </ds:schemaRefs>
